--- a/2018/Ноябрь/06.11/Сушко  ИВ.docx
+++ b/2018/Ноябрь/06.11/Сушко  ИВ.docx
@@ -4102,7 +4102,7 @@
               <w:rPr>
                 <w:lang w:val="ru-RU"/>
               </w:rPr>
-              <w:t>07.11</w:t>
+              <w:t>08.11</w:t>
             </w:r>
           </w:p>
         </w:tc>
@@ -4116,80 +4116,12 @@
                 <w:lang w:val="ru-RU"/>
               </w:rPr>
             </w:pPr>
-          </w:p>
-        </w:tc>
-        <w:tc>
-          <w:tcPr>
-            <w:tcW w:w="993" w:type="dxa"/>
-          </w:tcPr>
-          <w:p>
-            <w:pPr>
-              <w:rPr>
-                <w:lang w:val="ru-RU"/>
-              </w:rPr>
-            </w:pPr>
-          </w:p>
-        </w:tc>
-        <w:tc>
-          <w:tcPr>
-            <w:tcW w:w="992" w:type="dxa"/>
-          </w:tcPr>
-          <w:p>
-            <w:pPr>
-              <w:rPr>
-                <w:lang w:val="ru-RU"/>
-              </w:rPr>
-            </w:pPr>
-          </w:p>
-        </w:tc>
-        <w:tc>
-          <w:tcPr>
-            <w:tcW w:w="992" w:type="dxa"/>
-          </w:tcPr>
-          <w:p>
-            <w:pPr>
-              <w:rPr>
-                <w:lang w:val="ru-RU"/>
-              </w:rPr>
-            </w:pPr>
-          </w:p>
-        </w:tc>
-        <w:tc>
-          <w:tcPr>
-            <w:tcW w:w="992" w:type="dxa"/>
-          </w:tcPr>
-          <w:p>
-            <w:pPr>
-              <w:rPr>
-                <w:lang w:val="ru-RU"/>
-              </w:rPr>
-            </w:pPr>
-          </w:p>
-        </w:tc>
-      </w:tr>
-      <w:tr>
-        <w:tc>
-          <w:tcPr>
-            <w:tcW w:w="2518" w:type="dxa"/>
-          </w:tcPr>
-          <w:p>
-            <w:pPr>
-              <w:rPr>
-                <w:lang w:val="ru-RU"/>
-              </w:rPr>
-            </w:pPr>
-          </w:p>
-        </w:tc>
-        <w:tc>
-          <w:tcPr>
-            <w:tcW w:w="992" w:type="dxa"/>
-          </w:tcPr>
-          <w:p>
-            <w:pPr>
-              <w:rPr>
-                <w:lang w:val="ru-RU"/>
-              </w:rPr>
-            </w:pPr>
+            <w:r>
+              <w:rPr>
+                <w:lang w:val="ru-RU"/>
+              </w:rPr>
+              <w:t>7,8</w:t>
+            </w:r>
           </w:p>
         </w:tc>
         <w:tc>
@@ -4544,15 +4476,7 @@
         <w:rPr>
           <w:lang w:val="ru-RU"/>
         </w:rPr>
-        <w:t xml:space="preserve"> отклонена.</w:t>
-      </w:r>
-      <w:bookmarkStart w:id="3" w:name="_GoBack"/>
-      <w:bookmarkEnd w:id="3"/>
-      <w:r>
-        <w:rPr>
-          <w:lang w:val="ru-RU"/>
-        </w:rPr>
-        <w:t xml:space="preserve">  </w:t>
+        <w:t xml:space="preserve"> отклонена.  </w:t>
       </w:r>
     </w:p>
     <w:p>
@@ -4848,14 +4772,7 @@
         <w:rPr>
           <w:lang w:val="ru-RU"/>
         </w:rPr>
-        <w:t xml:space="preserve"> </w:t>
-      </w:r>
-      <w:r>
-        <w:rPr>
-          <w:lang w:val="ru-RU"/>
-        </w:rPr>
-        <w:lastRenderedPageBreak/>
-        <w:t>Периферическое сопротивление сосудов н/</w:t>
+        <w:t xml:space="preserve"> Периферическое сопротивление сосудов н/</w:t>
       </w:r>
       <w:proofErr w:type="gramStart"/>
       <w:r>
@@ -4935,6 +4852,7 @@
           <w:u w:val="single"/>
           <w:lang w:val="ru-RU"/>
         </w:rPr>
+        <w:lastRenderedPageBreak/>
         <w:t xml:space="preserve">29.10.18 </w:t>
       </w:r>
       <w:r>
@@ -5283,8 +5201,8 @@
         </w:rPr>
         <w:t>Лечение:</w:t>
       </w:r>
-      <w:bookmarkStart w:id="4" w:name="лн"/>
-      <w:bookmarkEnd w:id="4"/>
+      <w:bookmarkStart w:id="3" w:name="лн"/>
+      <w:bookmarkEnd w:id="3"/>
       <w:r>
         <w:rPr>
           <w:lang w:val="ru-RU"/>
@@ -5418,10 +5336,10 @@
           <w:lang w:val="ru-RU"/>
         </w:rPr>
       </w:pPr>
-      <w:bookmarkStart w:id="5" w:name="дд"/>
-      <w:bookmarkStart w:id="6" w:name="лк"/>
+      <w:bookmarkStart w:id="4" w:name="дд"/>
+      <w:bookmarkStart w:id="5" w:name="лк"/>
+      <w:bookmarkEnd w:id="4"/>
       <w:bookmarkEnd w:id="5"/>
-      <w:bookmarkEnd w:id="6"/>
       <w:r>
         <w:rPr>
           <w:u w:val="single"/>
@@ -6711,13 +6629,21 @@
         <w:rPr>
           <w:lang w:val="ru-RU"/>
         </w:rPr>
-        <w:t xml:space="preserve">  </w:t>
-      </w:r>
-      <w:r>
-        <w:rPr>
-          <w:lang w:val="ru-RU"/>
-        </w:rPr>
-        <w:t xml:space="preserve">  </w:t>
+        <w:t>44</w:t>
+      </w:r>
+      <w:r>
+        <w:rPr>
+          <w:lang w:val="ru-RU"/>
+        </w:rPr>
+        <w:t xml:space="preserve"> </w:t>
+      </w:r>
+      <w:bookmarkStart w:id="6" w:name="_GoBack"/>
+      <w:bookmarkEnd w:id="6"/>
+      <w:r>
+        <w:rPr>
+          <w:lang w:val="ru-RU"/>
+        </w:rPr>
+        <w:t xml:space="preserve"> </w:t>
       </w:r>
       <w:r>
         <w:rPr>
@@ -8632,6 +8558,7 @@
     <w:rsid w:val="00C401A9"/>
     <w:rsid w:val="00C70043"/>
     <w:rsid w:val="00C82459"/>
+    <w:rsid w:val="00C8405B"/>
     <w:rsid w:val="00CC0346"/>
     <w:rsid w:val="00CD1752"/>
     <w:rsid w:val="00CD68A8"/>
@@ -10026,7 +9953,7 @@
 </file>
 
 <file path=customXml/itemProps1.xml><?xml version="1.0" encoding="utf-8"?>
-<ds:datastoreItem xmlns:ds="http://schemas.openxmlformats.org/officeDocument/2006/customXml" ds:itemID="{8965B4DE-2A25-4546-8C80-1852F2BCA68B}">
+<ds:datastoreItem xmlns:ds="http://schemas.openxmlformats.org/officeDocument/2006/customXml" ds:itemID="{D1B0E035-0C72-4CF2-91AF-D3ED55344004}">
   <ds:schemaRefs>
     <ds:schemaRef ds:uri="http://schemas.openxmlformats.org/officeDocument/2006/bibliography"/>
   </ds:schemaRefs>
